--- a/relazione/01_specifica.docx
+++ b/relazione/01_specifica.docx
@@ -102,7 +102,39 @@
         <w:rPr>
           <w:rFonts w:ascii="Amiri" w:hAnsi="Amiri" w:cs="Amiri"/>
         </w:rPr>
-        <w:t>, ma si specifica che non sono caratteri o stringhe, ma numeri</w:t>
+        <w:t xml:space="preserve">; </w:t>
+      </w:r>
+      <w:r>
+        <w:rPr>
+          <w:rFonts w:ascii="Amiri" w:hAnsi="Amiri" w:cs="Amiri"/>
+          <w:i/>
+          <w:iCs/>
+        </w:rPr>
+        <w:t xml:space="preserve">tanto basta per intendere </w:t>
+      </w:r>
+      <w:r>
+        <w:rPr>
+          <w:rFonts w:ascii="Amiri" w:hAnsi="Amiri" w:cs="Amiri"/>
+          <w:i/>
+          <w:iCs/>
+        </w:rPr>
+        <w:t>che</w:t>
+      </w:r>
+      <w:r>
+        <w:rPr>
+          <w:rFonts w:ascii="Amiri" w:hAnsi="Amiri" w:cs="Amiri"/>
+          <w:i/>
+          <w:iCs/>
+        </w:rPr>
+        <w:t xml:space="preserve"> i dati di ingresso</w:t>
+      </w:r>
+      <w:r>
+        <w:rPr>
+          <w:rFonts w:ascii="Amiri" w:hAnsi="Amiri" w:cs="Amiri"/>
+          <w:i/>
+          <w:iCs/>
+        </w:rPr>
+        <w:t xml:space="preserve"> non sono caratteri o stringhe, ma numeri</w:t>
       </w:r>
       <w:r>
         <w:rPr>
@@ -270,7 +302,39 @@
           <w:i/>
           <w:iCs/>
         </w:rPr>
-        <w:t>Scrivere un programma Haskell e un programma Prolog che acquisiscono da tastiera un insieme finito di parametri numerici e poi stampano su schermo il risultato del calcolo numerico per l’integrazione di equazioni differenziali del moto di fugoide senza frizione, del moto di fugoide con frizione, di convezione lineare ed di Burgers a una dimensione.</w:t>
+        <w:t>Scrivere un programma Haskell e un programma Prolog che acquisiscono da tastiera un insieme finito di parametri numerici e poi stampano su schermo il risultato del calcolo numerico per l’integrazione di equazioni differenziali d</w:t>
+      </w:r>
+      <w:r>
+        <w:rPr>
+          <w:rFonts w:ascii="Amiri" w:hAnsi="Amiri" w:cs="Amiri"/>
+          <w:i/>
+          <w:iCs/>
+        </w:rPr>
+        <w:t>i</w:t>
+      </w:r>
+      <w:r>
+        <w:rPr>
+          <w:rFonts w:ascii="Amiri" w:hAnsi="Amiri" w:cs="Amiri"/>
+          <w:i/>
+          <w:iCs/>
+        </w:rPr>
+        <w:t xml:space="preserve"> moto di fugoide senza frizione, d</w:t>
+      </w:r>
+      <w:r>
+        <w:rPr>
+          <w:rFonts w:ascii="Amiri" w:hAnsi="Amiri" w:cs="Amiri"/>
+          <w:i/>
+          <w:iCs/>
+        </w:rPr>
+        <w:t>i</w:t>
+      </w:r>
+      <w:r>
+        <w:rPr>
+          <w:rFonts w:ascii="Amiri" w:hAnsi="Amiri" w:cs="Amiri"/>
+          <w:i/>
+          <w:iCs/>
+        </w:rPr>
+        <w:t xml:space="preserve"> moto di fugoide con frizione, di convezione lineare ed di Burgers a una dimensione.</w:t>
       </w:r>
     </w:p>
     <w:sectPr>

--- a/relazione/01_specifica.docx
+++ b/relazione/01_specifica.docx
@@ -334,7 +334,23 @@
           <w:i/>
           <w:iCs/>
         </w:rPr>
-        <w:t xml:space="preserve"> moto di fugoide con frizione, di convezione lineare ed di Burgers a una dimensione.</w:t>
+        <w:t xml:space="preserve"> moto di fugoide con frizione, di convezione lineare</w:t>
+      </w:r>
+      <w:r>
+        <w:rPr>
+          <w:rFonts w:ascii="Amiri" w:hAnsi="Amiri" w:cs="Amiri"/>
+          <w:i/>
+          <w:iCs/>
+        </w:rPr>
+        <w:t xml:space="preserve"> a una dimensione</w:t>
+      </w:r>
+      <w:r>
+        <w:rPr>
+          <w:rFonts w:ascii="Amiri" w:hAnsi="Amiri" w:cs="Amiri"/>
+          <w:i/>
+          <w:iCs/>
+        </w:rPr>
+        <w:t xml:space="preserve"> ed di Burgers a una dimensione.</w:t>
       </w:r>
     </w:p>
     <w:sectPr>
